--- a/documentacion_fuentes_grupo_1_10/Carpeta Inicio/REGISTRO DE SUPUESTOS_v3.docx
+++ b/documentacion_fuentes_grupo_1_10/Carpeta Inicio/REGISTRO DE SUPUESTOS_v3.docx
@@ -1230,28 +1230,6 @@
           </w:tcPr>
           <w:p>
             <w:pPr>
-              <w:spacing w:before="120" w:after="120"/>
-              <w:rPr>
-                <w:rFonts w:eastAsia="SimSun" w:cstheme="minorHAnsi"/>
-                <w:color w:val="0070C0"/>
-                <w:sz w:val="20"/>
-                <w:szCs w:val="20"/>
-                <w:lang w:val="es-ES" w:eastAsia="zh-CN"/>
-              </w:rPr>
-            </w:pPr>
-            <w:r>
-              <w:rPr>
-                <w:rFonts w:eastAsia="SimSun" w:cstheme="minorHAnsi"/>
-                <w:color w:val="0070C0"/>
-                <w:sz w:val="20"/>
-                <w:szCs w:val="20"/>
-                <w:lang w:val="es-ES" w:eastAsia="zh-CN"/>
-              </w:rPr>
-              <w:t>Pendiente de</w:t>
-            </w:r>
-          </w:p>
-          <w:p>
-            <w:pPr>
               <w:pStyle w:val="Sinespaciado"/>
               <w:jc w:val="both"/>
               <w:rPr>
@@ -1272,7 +1250,7 @@
                 <w:szCs w:val="20"/>
                 <w:lang w:val="es-ES" w:eastAsia="zh-CN"/>
               </w:rPr>
-              <w:t>validación</w:t>
+              <w:t>Validado</w:t>
             </w:r>
           </w:p>
         </w:tc>
@@ -1442,42 +1420,20 @@
             <w:pPr>
               <w:spacing w:before="120" w:after="120"/>
               <w:rPr>
-                <w:rFonts w:eastAsia="SimSun" w:cstheme="minorHAnsi"/>
-                <w:color w:val="0070C0"/>
-                <w:sz w:val="20"/>
-                <w:szCs w:val="20"/>
-                <w:lang w:val="es-ES" w:eastAsia="zh-CN"/>
-              </w:rPr>
-            </w:pPr>
-            <w:r>
-              <w:rPr>
-                <w:rFonts w:eastAsia="SimSun" w:cstheme="minorHAnsi"/>
-                <w:color w:val="0070C0"/>
-                <w:sz w:val="20"/>
-                <w:szCs w:val="20"/>
-                <w:lang w:val="es-ES" w:eastAsia="zh-CN"/>
-              </w:rPr>
-              <w:t>Pendiente de</w:t>
-            </w:r>
-          </w:p>
-          <w:p>
-            <w:pPr>
-              <w:spacing w:before="120" w:after="120"/>
-              <w:rPr>
-                <w:b/>
-                <w:sz w:val="20"/>
-                <w:lang w:val="es-PA"/>
-              </w:rPr>
-            </w:pPr>
-            <w:r>
-              <w:rPr>
-                <w:rFonts w:eastAsia="SimSun" w:cstheme="minorHAnsi"/>
-                <w:color w:val="0070C0"/>
-                <w:sz w:val="20"/>
-                <w:szCs w:val="20"/>
-                <w:lang w:val="es-ES" w:eastAsia="zh-CN"/>
-              </w:rPr>
-              <w:t>validación</w:t>
+                <w:b/>
+                <w:sz w:val="20"/>
+                <w:lang w:val="es-PA"/>
+              </w:rPr>
+            </w:pPr>
+            <w:r>
+              <w:rPr>
+                <w:rFonts w:eastAsia="SimSun" w:cstheme="minorHAnsi"/>
+                <w:color w:val="0070C0"/>
+                <w:sz w:val="20"/>
+                <w:szCs w:val="20"/>
+                <w:lang w:val="es-ES" w:eastAsia="zh-CN"/>
+              </w:rPr>
+              <w:t>Validado</w:t>
             </w:r>
           </w:p>
         </w:tc>
@@ -1675,42 +1631,20 @@
             <w:pPr>
               <w:spacing w:before="120" w:after="120"/>
               <w:rPr>
-                <w:rFonts w:eastAsia="SimSun" w:cstheme="minorHAnsi"/>
-                <w:color w:val="0070C0"/>
-                <w:sz w:val="20"/>
-                <w:szCs w:val="20"/>
-                <w:lang w:val="es-ES" w:eastAsia="zh-CN"/>
-              </w:rPr>
-            </w:pPr>
-            <w:r>
-              <w:rPr>
-                <w:rFonts w:eastAsia="SimSun" w:cstheme="minorHAnsi"/>
-                <w:color w:val="0070C0"/>
-                <w:sz w:val="20"/>
-                <w:szCs w:val="20"/>
-                <w:lang w:val="es-ES" w:eastAsia="zh-CN"/>
-              </w:rPr>
-              <w:t>Pendiente de</w:t>
-            </w:r>
-          </w:p>
-          <w:p>
-            <w:pPr>
-              <w:spacing w:before="120" w:after="120"/>
-              <w:rPr>
-                <w:b/>
-                <w:sz w:val="20"/>
-                <w:lang w:val="es-PA"/>
-              </w:rPr>
-            </w:pPr>
-            <w:r>
-              <w:rPr>
-                <w:rFonts w:eastAsia="SimSun" w:cstheme="minorHAnsi"/>
-                <w:color w:val="0070C0"/>
-                <w:sz w:val="20"/>
-                <w:szCs w:val="20"/>
-                <w:lang w:val="es-ES" w:eastAsia="zh-CN"/>
-              </w:rPr>
-              <w:t>validación</w:t>
+                <w:b/>
+                <w:sz w:val="20"/>
+                <w:lang w:val="es-PA"/>
+              </w:rPr>
+            </w:pPr>
+            <w:r>
+              <w:rPr>
+                <w:rFonts w:eastAsia="SimSun" w:cstheme="minorHAnsi"/>
+                <w:color w:val="0070C0"/>
+                <w:sz w:val="20"/>
+                <w:szCs w:val="20"/>
+                <w:lang w:val="es-ES" w:eastAsia="zh-CN"/>
+              </w:rPr>
+              <w:t>Validado</w:t>
             </w:r>
           </w:p>
         </w:tc>
@@ -1886,42 +1820,20 @@
             <w:pPr>
               <w:spacing w:before="120" w:after="120"/>
               <w:rPr>
-                <w:rFonts w:eastAsia="SimSun" w:cstheme="minorHAnsi"/>
-                <w:color w:val="0070C0"/>
-                <w:sz w:val="20"/>
-                <w:szCs w:val="20"/>
-                <w:lang w:val="es-ES" w:eastAsia="zh-CN"/>
-              </w:rPr>
-            </w:pPr>
-            <w:r>
-              <w:rPr>
-                <w:rFonts w:eastAsia="SimSun" w:cstheme="minorHAnsi"/>
-                <w:color w:val="0070C0"/>
-                <w:sz w:val="20"/>
-                <w:szCs w:val="20"/>
-                <w:lang w:val="es-ES" w:eastAsia="zh-CN"/>
-              </w:rPr>
-              <w:t>Pendiente de</w:t>
-            </w:r>
-          </w:p>
-          <w:p>
-            <w:pPr>
-              <w:spacing w:before="120" w:after="120"/>
-              <w:rPr>
-                <w:b/>
-                <w:sz w:val="20"/>
-                <w:lang w:val="es-PA"/>
-              </w:rPr>
-            </w:pPr>
-            <w:r>
-              <w:rPr>
-                <w:rFonts w:eastAsia="SimSun" w:cstheme="minorHAnsi"/>
-                <w:color w:val="0070C0"/>
-                <w:sz w:val="20"/>
-                <w:szCs w:val="20"/>
-                <w:lang w:val="es-ES" w:eastAsia="zh-CN"/>
-              </w:rPr>
-              <w:t>validación</w:t>
+                <w:b/>
+                <w:sz w:val="20"/>
+                <w:lang w:val="es-PA"/>
+              </w:rPr>
+            </w:pPr>
+            <w:r>
+              <w:rPr>
+                <w:rFonts w:eastAsia="SimSun" w:cstheme="minorHAnsi"/>
+                <w:color w:val="0070C0"/>
+                <w:sz w:val="20"/>
+                <w:szCs w:val="20"/>
+                <w:lang w:val="es-ES" w:eastAsia="zh-CN"/>
+              </w:rPr>
+              <w:t>Validado</w:t>
             </w:r>
           </w:p>
         </w:tc>
@@ -2097,42 +2009,20 @@
             <w:pPr>
               <w:spacing w:before="120" w:after="120"/>
               <w:rPr>
-                <w:rFonts w:eastAsia="SimSun" w:cstheme="minorHAnsi"/>
-                <w:color w:val="0070C0"/>
-                <w:sz w:val="20"/>
-                <w:szCs w:val="20"/>
-                <w:lang w:val="es-ES" w:eastAsia="zh-CN"/>
-              </w:rPr>
-            </w:pPr>
-            <w:r>
-              <w:rPr>
-                <w:rFonts w:eastAsia="SimSun" w:cstheme="minorHAnsi"/>
-                <w:color w:val="0070C0"/>
-                <w:sz w:val="20"/>
-                <w:szCs w:val="20"/>
-                <w:lang w:val="es-ES" w:eastAsia="zh-CN"/>
-              </w:rPr>
-              <w:t>Pendiente de</w:t>
-            </w:r>
-          </w:p>
-          <w:p>
-            <w:pPr>
-              <w:spacing w:before="120" w:after="120"/>
-              <w:rPr>
-                <w:b/>
-                <w:sz w:val="20"/>
-                <w:lang w:val="es-PA"/>
-              </w:rPr>
-            </w:pPr>
-            <w:r>
-              <w:rPr>
-                <w:rFonts w:eastAsia="SimSun" w:cstheme="minorHAnsi"/>
-                <w:color w:val="0070C0"/>
-                <w:sz w:val="20"/>
-                <w:szCs w:val="20"/>
-                <w:lang w:val="es-ES" w:eastAsia="zh-CN"/>
-              </w:rPr>
-              <w:t>validación</w:t>
+                <w:b/>
+                <w:sz w:val="20"/>
+                <w:lang w:val="es-PA"/>
+              </w:rPr>
+            </w:pPr>
+            <w:r>
+              <w:rPr>
+                <w:rFonts w:eastAsia="SimSun" w:cstheme="minorHAnsi"/>
+                <w:color w:val="0070C0"/>
+                <w:sz w:val="20"/>
+                <w:szCs w:val="20"/>
+                <w:lang w:val="es-ES" w:eastAsia="zh-CN"/>
+              </w:rPr>
+              <w:t>Validado</w:t>
             </w:r>
           </w:p>
         </w:tc>
@@ -2296,11 +2186,9 @@
             <w:pPr>
               <w:spacing w:before="120" w:after="120"/>
               <w:rPr>
-                <w:rFonts w:eastAsia="SimSun" w:cstheme="minorHAnsi"/>
-                <w:color w:val="0070C0"/>
-                <w:sz w:val="20"/>
-                <w:szCs w:val="20"/>
-                <w:lang w:val="es-ES" w:eastAsia="zh-CN"/>
+                <w:b/>
+                <w:sz w:val="20"/>
+                <w:lang w:val="es-PA"/>
               </w:rPr>
             </w:pPr>
             <w:r>
@@ -2312,28 +2200,7 @@
                 <w:lang w:val="es-ES" w:eastAsia="zh-CN"/>
               </w:rPr>
               <w:lastRenderedPageBreak/>
-              <w:t>Pendiente de</w:t>
-            </w:r>
-          </w:p>
-          <w:p>
-            <w:pPr>
-              <w:spacing w:before="120" w:after="120"/>
-              <w:rPr>
-                <w:b/>
-                <w:sz w:val="20"/>
-                <w:lang w:val="es-PA"/>
-              </w:rPr>
-            </w:pPr>
-            <w:r>
-              <w:rPr>
-                <w:rFonts w:eastAsia="SimSun" w:cstheme="minorHAnsi"/>
-                <w:color w:val="0070C0"/>
-                <w:sz w:val="20"/>
-                <w:szCs w:val="20"/>
-                <w:lang w:val="es-ES" w:eastAsia="zh-CN"/>
-              </w:rPr>
-              <w:lastRenderedPageBreak/>
-              <w:t>validación</w:t>
+              <w:t>Validado</w:t>
             </w:r>
           </w:p>
         </w:tc>
@@ -2387,11 +2254,13 @@
               <w:jc w:val="both"/>
               <w:rPr>
                 <w:color w:val="0070C0"/>
-              </w:rPr>
-            </w:pPr>
-            <w:r>
-              <w:rPr>
-                <w:color w:val="0070C0"/>
+                <w:lang w:val="es-ES"/>
+              </w:rPr>
+            </w:pPr>
+            <w:r>
+              <w:rPr>
+                <w:color w:val="0070C0"/>
+                <w:lang w:val="es-ES"/>
               </w:rPr>
               <w:t>Las herramientas y entornos de desarrollo proporcionados por la organización estarán disponibles y sin coste adicional.</w:t>
             </w:r>
@@ -2481,7 +2350,176 @@
                 <w:szCs w:val="20"/>
                 <w:lang w:val="es-ES" w:eastAsia="zh-CN"/>
               </w:rPr>
-              <w:t>Pendiente de validadación</w:t>
+              <w:t>Validado</w:t>
+            </w:r>
+          </w:p>
+        </w:tc>
+        <w:tc>
+          <w:tcPr>
+            <w:tcW w:w="4458" w:type="dxa"/>
+          </w:tcPr>
+          <w:p>
+            <w:pPr>
+              <w:spacing w:before="120" w:after="120"/>
+              <w:rPr>
+                <w:b/>
+                <w:sz w:val="20"/>
+                <w:lang w:val="es-PA"/>
+              </w:rPr>
+            </w:pPr>
+          </w:p>
+        </w:tc>
+      </w:tr>
+      <w:tr>
+        <w:tc>
+          <w:tcPr>
+            <w:tcW w:w="563" w:type="dxa"/>
+          </w:tcPr>
+          <w:p>
+            <w:pPr>
+              <w:spacing w:before="120" w:after="120"/>
+              <w:jc w:val="center"/>
+              <w:rPr>
+                <w:b/>
+                <w:sz w:val="20"/>
+                <w:lang w:val="es-PA"/>
+              </w:rPr>
+            </w:pPr>
+            <w:r>
+              <w:rPr>
+                <w:b/>
+                <w:sz w:val="20"/>
+                <w:lang w:val="es-PA"/>
+              </w:rPr>
+              <w:t>8</w:t>
+            </w:r>
+          </w:p>
+        </w:tc>
+        <w:tc>
+          <w:tcPr>
+            <w:tcW w:w="3798" w:type="dxa"/>
+          </w:tcPr>
+          <w:p>
+            <w:pPr>
+              <w:rPr>
+                <w:sz w:val="20"/>
+                <w:lang w:val="es-ES"/>
+              </w:rPr>
+            </w:pPr>
+            <w:r>
+              <w:rPr>
+                <w:rFonts w:cstheme="minorHAnsi"/>
+                <w:color w:val="0070C0"/>
+                <w:sz w:val="20"/>
+                <w:lang w:val="es-ES"/>
+              </w:rPr>
+              <w:t>La</w:t>
+            </w:r>
+            <w:r>
+              <w:rPr>
+                <w:rFonts w:cstheme="minorHAnsi"/>
+                <w:color w:val="0070C0"/>
+                <w:sz w:val="20"/>
+                <w:lang w:val="es-ES"/>
+              </w:rPr>
+              <w:t xml:space="preserve">s adquisiciones no podrán demorarse más del </w:t>
+            </w:r>
+            <w:r>
+              <w:rPr>
+                <w:rFonts w:cstheme="minorHAnsi"/>
+                <w:color w:val="0070C0"/>
+                <w:sz w:val="20"/>
+                <w:lang w:val="es-ES"/>
+              </w:rPr>
+              <w:t>3 de noviembre.</w:t>
+            </w:r>
+          </w:p>
+        </w:tc>
+        <w:tc>
+          <w:tcPr>
+            <w:tcW w:w="2195" w:type="dxa"/>
+            <w:vAlign w:val="center"/>
+          </w:tcPr>
+          <w:p>
+            <w:pPr>
+              <w:pStyle w:val="infoblue"/>
+              <w:ind w:left="0"/>
+              <w:jc w:val="both"/>
+              <w:rPr>
+                <w:rFonts w:asciiTheme="minorHAnsi" w:hAnsiTheme="minorHAnsi" w:cstheme="minorHAnsi"/>
+                <w:i w:val="0"/>
+                <w:iCs w:val="0"/>
+                <w:color w:val="0070C0"/>
+                <w:sz w:val="20"/>
+                <w:lang w:val="es-ES"/>
+              </w:rPr>
+            </w:pPr>
+            <w:r>
+              <w:rPr>
+                <w:rFonts w:asciiTheme="minorHAnsi" w:hAnsiTheme="minorHAnsi" w:cstheme="minorHAnsi"/>
+                <w:i w:val="0"/>
+                <w:iCs w:val="0"/>
+                <w:color w:val="0070C0"/>
+                <w:sz w:val="20"/>
+                <w:lang w:val="es-ES"/>
+              </w:rPr>
+              <w:t>Organización</w:t>
+            </w:r>
+          </w:p>
+        </w:tc>
+        <w:tc>
+          <w:tcPr>
+            <w:tcW w:w="1557" w:type="dxa"/>
+            <w:vAlign w:val="center"/>
+          </w:tcPr>
+          <w:p>
+            <w:pPr>
+              <w:spacing w:after="0"/>
+              <w:rPr>
+                <w:rFonts w:eastAsia="SimSun" w:cstheme="minorHAnsi"/>
+                <w:color w:val="0070C0"/>
+                <w:sz w:val="20"/>
+                <w:szCs w:val="20"/>
+                <w:lang w:val="es-ES" w:eastAsia="zh-CN"/>
+              </w:rPr>
+            </w:pPr>
+            <w:r>
+              <w:rPr>
+                <w:rFonts w:eastAsia="SimSun" w:cstheme="minorHAnsi"/>
+                <w:color w:val="0070C0"/>
+                <w:sz w:val="20"/>
+                <w:szCs w:val="20"/>
+                <w:lang w:val="es-ES" w:eastAsia="zh-CN"/>
+              </w:rPr>
+              <w:t>Sin fecha de vencimiento</w:t>
+            </w:r>
+          </w:p>
+        </w:tc>
+        <w:tc>
+          <w:tcPr>
+            <w:tcW w:w="2045" w:type="dxa"/>
+            <w:vAlign w:val="center"/>
+          </w:tcPr>
+          <w:p>
+            <w:pPr>
+              <w:spacing w:before="120" w:after="120"/>
+              <w:rPr>
+                <w:rFonts w:eastAsia="SimSun" w:cstheme="minorHAnsi"/>
+                <w:color w:val="0070C0"/>
+                <w:sz w:val="20"/>
+                <w:szCs w:val="20"/>
+                <w:lang w:val="es-ES" w:eastAsia="zh-CN"/>
+              </w:rPr>
+            </w:pPr>
+            <w:r>
+              <w:rPr>
+                <w:rFonts w:eastAsia="SimSun" w:cstheme="minorHAnsi"/>
+                <w:color w:val="0070C0"/>
+                <w:sz w:val="20"/>
+                <w:szCs w:val="20"/>
+                <w:lang w:val="es-ES" w:eastAsia="zh-CN"/>
+              </w:rPr>
+              <w:t>Validado</w:t>
             </w:r>
           </w:p>
         </w:tc>
@@ -2607,27 +2645,14 @@
     <w:r>
       <w:t xml:space="preserve"> de </w:t>
     </w:r>
-    <w:r>
-      <w:fldChar w:fldCharType="begin"/>
-    </w:r>
-    <w:r>
-      <w:instrText xml:space="preserve"> NUMPAGES   \* MERGEFORMAT </w:instrText>
-    </w:r>
-    <w:r>
-      <w:fldChar w:fldCharType="separate"/>
-    </w:r>
-    <w:r>
-      <w:rPr>
-        <w:noProof/>
-      </w:rPr>
-      <w:t>1</w:t>
-    </w:r>
-    <w:r>
-      <w:rPr>
-        <w:noProof/>
-      </w:rPr>
-      <w:fldChar w:fldCharType="end"/>
-    </w:r>
+    <w:fldSimple w:instr=" NUMPAGES   \* MERGEFORMAT ">
+      <w:r>
+        <w:rPr>
+          <w:noProof/>
+        </w:rPr>
+        <w:t>1</w:t>
+      </w:r>
+    </w:fldSimple>
   </w:p>
   <w:p>
     <w:pPr>

--- a/documentacion_fuentes_grupo_1_10/Carpeta Inicio/REGISTRO DE SUPUESTOS_v3.docx
+++ b/documentacion_fuentes_grupo_1_10/Carpeta Inicio/REGISTRO DE SUPUESTOS_v3.docx
@@ -63,16 +63,30 @@
                 <w:lang w:val="es-PA"/>
               </w:rPr>
             </w:pPr>
-            <w:r>
-              <w:rPr>
-                <w:rFonts w:eastAsia="SimSun" w:cstheme="minorHAnsi"/>
-                <w:color w:val="0070C0"/>
-                <w:sz w:val="20"/>
-                <w:szCs w:val="20"/>
-                <w:lang w:val="es-ES" w:eastAsia="zh-CN"/>
-              </w:rPr>
-              <w:t xml:space="preserve">Orchid  </w:t>
-            </w:r>
+            <w:proofErr w:type="spellStart"/>
+            <w:proofErr w:type="gramStart"/>
+            <w:r>
+              <w:rPr>
+                <w:rFonts w:eastAsia="SimSun" w:cstheme="minorHAnsi"/>
+                <w:color w:val="0070C0"/>
+                <w:sz w:val="20"/>
+                <w:szCs w:val="20"/>
+                <w:lang w:val="es-ES" w:eastAsia="zh-CN"/>
+              </w:rPr>
+              <w:t>Orchid</w:t>
+            </w:r>
+            <w:proofErr w:type="spellEnd"/>
+            <w:r>
+              <w:rPr>
+                <w:rFonts w:eastAsia="SimSun" w:cstheme="minorHAnsi"/>
+                <w:color w:val="0070C0"/>
+                <w:sz w:val="20"/>
+                <w:szCs w:val="20"/>
+                <w:lang w:val="es-ES" w:eastAsia="zh-CN"/>
+              </w:rPr>
+              <w:t xml:space="preserve">  </w:t>
+            </w:r>
+            <w:proofErr w:type="spellStart"/>
             <w:r>
               <w:rPr>
                 <w:rFonts w:eastAsia="SimSun" w:cstheme="minorHAnsi"/>
@@ -83,6 +97,8 @@
               </w:rPr>
               <w:t>cosmetics</w:t>
             </w:r>
+            <w:proofErr w:type="spellEnd"/>
+            <w:proofErr w:type="gramEnd"/>
           </w:p>
         </w:tc>
         <w:tc>
@@ -1906,7 +1922,31 @@
                 <w:sz w:val="20"/>
                 <w:lang w:val="es-ES"/>
               </w:rPr>
-              <w:t>Queda excluido el soporte técnico post-proyecto.</w:t>
+              <w:t xml:space="preserve">Queda excluido el soporte técnico </w:t>
+            </w:r>
+            <w:proofErr w:type="spellStart"/>
+            <w:r>
+              <w:rPr>
+                <w:rFonts w:asciiTheme="minorHAnsi" w:hAnsiTheme="minorHAnsi" w:cstheme="minorHAnsi"/>
+                <w:i w:val="0"/>
+                <w:iCs w:val="0"/>
+                <w:color w:val="0070C0"/>
+                <w:sz w:val="20"/>
+                <w:lang w:val="es-ES"/>
+              </w:rPr>
+              <w:t>post-proyecto</w:t>
+            </w:r>
+            <w:proofErr w:type="spellEnd"/>
+            <w:r>
+              <w:rPr>
+                <w:rFonts w:asciiTheme="minorHAnsi" w:hAnsiTheme="minorHAnsi" w:cstheme="minorHAnsi"/>
+                <w:i w:val="0"/>
+                <w:iCs w:val="0"/>
+                <w:color w:val="0070C0"/>
+                <w:sz w:val="20"/>
+                <w:lang w:val="es-ES"/>
+              </w:rPr>
+              <w:t>.</w:t>
             </w:r>
           </w:p>
           <w:p>
@@ -2645,14 +2685,27 @@
     <w:r>
       <w:t xml:space="preserve"> de </w:t>
     </w:r>
-    <w:fldSimple w:instr=" NUMPAGES   \* MERGEFORMAT ">
-      <w:r>
-        <w:rPr>
-          <w:noProof/>
-        </w:rPr>
-        <w:t>1</w:t>
-      </w:r>
-    </w:fldSimple>
+    <w:r>
+      <w:fldChar w:fldCharType="begin"/>
+    </w:r>
+    <w:r>
+      <w:instrText xml:space="preserve"> NUMPAGES   \* MERGEFORMAT </w:instrText>
+    </w:r>
+    <w:r>
+      <w:fldChar w:fldCharType="separate"/>
+    </w:r>
+    <w:r>
+      <w:rPr>
+        <w:noProof/>
+      </w:rPr>
+      <w:t>1</w:t>
+    </w:r>
+    <w:r>
+      <w:rPr>
+        <w:noProof/>
+      </w:rPr>
+      <w:fldChar w:fldCharType="end"/>
+    </w:r>
   </w:p>
   <w:p>
     <w:pPr>
